--- a/step_1_design/List of Requirement.docx
+++ b/step_1_design/List of Requirement.docx
@@ -1529,6 +1529,13 @@
           </wp:inline>
         </w:drawing>
       </w:r>
+    </w:p>
+    <w:p>
+      <w:pPr>
+        <w:rPr>
+          <w:lang w:val="vi-VN"/>
+        </w:rPr>
+      </w:pPr>
     </w:p>
     <w:sectPr>
       <w:pgSz w:w="12240" w:h="15840"/>
